--- a/ParaView Assignment/Surface filter.docx
+++ b/ParaView Assignment/Surface filter.docx
@@ -5,21 +5,170 @@
     <w:p>
       <w:pPr>
         <w:rPr>
-          <w:lang w:val="en-US"/>
-        </w:rPr>
-      </w:pPr>
-      <w:r>
-        <w:rPr>
+          <w:rFonts w:ascii="Helvetica" w:hAnsi="Helvetica" w:cs="Helvetica"/>
+          <w:color w:val="202124"/>
+          <w:shd w:val="clear" w:color="auto" w:fill="FFFFFF"/>
+        </w:rPr>
+      </w:pPr>
+      <w:r>
+        <w:rPr>
+          <w:rFonts w:ascii="Helvetica" w:hAnsi="Helvetica" w:cs="Helvetica"/>
+          <w:b/>
+          <w:bCs/>
+          <w:color w:val="202124"/>
+          <w:shd w:val="clear" w:color="auto" w:fill="FFFFFF"/>
+        </w:rPr>
+        <w:t>GitHub Link</w:t>
+      </w:r>
+      <w:r>
+        <w:rPr>
+          <w:rFonts w:ascii="Helvetica" w:hAnsi="Helvetica" w:cs="Helvetica"/>
+          <w:color w:val="202124"/>
+          <w:shd w:val="clear" w:color="auto" w:fill="FFFFFF"/>
+        </w:rPr>
+        <w:t xml:space="preserve">: </w:t>
+      </w:r>
+      <w:hyperlink r:id="rId7" w:history="1">
+        <w:r>
+          <w:rPr>
+            <w:rStyle w:val="Hyperlink"/>
+            <w:rFonts w:ascii="Helvetica" w:hAnsi="Helvetica" w:cs="Helvetica"/>
+            <w:shd w:val="clear" w:color="auto" w:fill="FFFFFF"/>
+          </w:rPr>
+          <w:t>https://github.com/Unserved-sleep/Information-visualization-/tree/main/ParaView%20Assignment</w:t>
+        </w:r>
+      </w:hyperlink>
+      <w:r>
+        <w:rPr>
+          <w:rFonts w:ascii="Helvetica" w:hAnsi="Helvetica" w:cs="Helvetica"/>
+          <w:color w:val="202124"/>
+          <w:shd w:val="clear" w:color="auto" w:fill="FFFFFF"/>
+        </w:rPr>
+        <w:t xml:space="preserve"> </w:t>
+      </w:r>
+    </w:p>
+    <w:p>
+      <w:pPr>
+        <w:rPr>
+          <w:rFonts w:ascii="Helvetica" w:hAnsi="Helvetica" w:cs="Helvetica"/>
+          <w:b/>
+          <w:bCs/>
+          <w:color w:val="202124"/>
+          <w:sz w:val="24"/>
+          <w:szCs w:val="24"/>
+          <w:shd w:val="clear" w:color="auto" w:fill="FFFFFF"/>
+        </w:rPr>
+      </w:pPr>
+    </w:p>
+    <w:p>
+      <w:pPr>
+        <w:rPr>
+          <w:b/>
+          <w:bCs/>
+          <w:sz w:val="24"/>
+          <w:szCs w:val="24"/>
+          <w:lang w:val="en-US"/>
+        </w:rPr>
+      </w:pPr>
+      <w:r>
+        <w:rPr>
+          <w:rFonts w:ascii="Helvetica" w:hAnsi="Helvetica" w:cs="Helvetica"/>
+          <w:b/>
+          <w:bCs/>
+          <w:color w:val="202124"/>
+          <w:sz w:val="24"/>
+          <w:szCs w:val="24"/>
+          <w:shd w:val="clear" w:color="auto" w:fill="FFFFFF"/>
+        </w:rPr>
+        <w:t xml:space="preserve">2.  Apply the Contour, Slice, and Streamline filters to the dataset, adjust </w:t>
+      </w:r>
+      <w:proofErr w:type="spellStart"/>
+      <w:r>
+        <w:rPr>
+          <w:rFonts w:ascii="Helvetica" w:hAnsi="Helvetica" w:cs="Helvetica"/>
+          <w:b/>
+          <w:bCs/>
+          <w:color w:val="202124"/>
+          <w:sz w:val="24"/>
+          <w:szCs w:val="24"/>
+          <w:shd w:val="clear" w:color="auto" w:fill="FFFFFF"/>
+        </w:rPr>
+        <w:t>color</w:t>
+      </w:r>
+      <w:proofErr w:type="spellEnd"/>
+      <w:r>
+        <w:rPr>
+          <w:rFonts w:ascii="Helvetica" w:hAnsi="Helvetica" w:cs="Helvetica"/>
+          <w:b/>
+          <w:bCs/>
+          <w:color w:val="202124"/>
+          <w:sz w:val="24"/>
+          <w:szCs w:val="24"/>
+          <w:shd w:val="clear" w:color="auto" w:fill="FFFFFF"/>
+        </w:rPr>
+        <w:t xml:space="preserve"> maps, and submit screenshots with brief descriptions.</w:t>
+      </w:r>
+    </w:p>
+    <w:p>
+      <w:pPr>
+        <w:rPr>
+          <w:lang w:val="en-US"/>
+        </w:rPr>
+      </w:pPr>
+    </w:p>
+    <w:p>
+      <w:pPr>
+        <w:rPr>
+          <w:b/>
+          <w:bCs/>
+          <w:lang w:val="en-US"/>
+        </w:rPr>
+      </w:pPr>
+      <w:r>
+        <w:rPr>
+          <w:b/>
+          <w:bCs/>
+          <w:lang w:val="en-US"/>
+        </w:rPr>
+        <w:t>Surface</w:t>
+      </w:r>
+      <w:r>
+        <w:rPr>
+          <w:b/>
+          <w:bCs/>
+          <w:lang w:val="en-US"/>
+        </w:rPr>
+        <w:t xml:space="preserve"> Rendering</w:t>
+      </w:r>
+    </w:p>
+    <w:p>
+      <w:r>
+        <w:t>Surface rendering is a technique used to visualize the outer surfaces of 3D objects in a dataset. It creates a solid-looking model by rendering only the outermost layer of the data, providing a realistic representation of the object's surface. This method emphasizes the external geometry of the data, making it appear as a solid object.</w:t>
+      </w:r>
+    </w:p>
+    <w:p>
+      <w:pPr>
+        <w:rPr>
+          <w:b/>
+          <w:bCs/>
+          <w:lang w:val="en-US"/>
+        </w:rPr>
+      </w:pPr>
+      <w:r>
+        <w:rPr>
+          <w:b/>
+          <w:bCs/>
+          <w:noProof/>
           <w:lang w:val="en-US"/>
         </w:rPr>
         <w:drawing>
-          <wp:anchor distT="0" distB="0" distL="114300" distR="114300" simplePos="0" relativeHeight="251659264" behindDoc="0" locked="0" layoutInCell="1" allowOverlap="1" wp14:anchorId="260434CB" wp14:editId="3B26AC1F">
+          <wp:anchor distT="0" distB="0" distL="114300" distR="114300" simplePos="0" relativeHeight="251659264" behindDoc="0" locked="0" layoutInCell="1" allowOverlap="1" wp14:anchorId="260434CB" wp14:editId="5B688006">
             <wp:simplePos x="0" y="0"/>
             <wp:positionH relativeFrom="margin">
-              <wp:align>left</wp:align>
+              <wp:posOffset>-1270</wp:posOffset>
             </wp:positionH>
             <wp:positionV relativeFrom="paragraph">
-              <wp:posOffset>310515</wp:posOffset>
+              <wp:posOffset>279400</wp:posOffset>
             </wp:positionV>
             <wp:extent cx="5731510" cy="3582035"/>
             <wp:effectExtent l="0" t="0" r="2540" b="0"/>
@@ -36,7 +185,7 @@
                     <pic:cNvPicPr/>
                   </pic:nvPicPr>
                   <pic:blipFill>
-                    <a:blip r:embed="rId6"/>
+                    <a:blip r:embed="rId8"/>
                     <a:stretch>
                       <a:fillRect/>
                     </a:stretch>
@@ -56,38 +205,83 @@
           </wp:anchor>
         </w:drawing>
       </w:r>
-      <w:r>
-        <w:rPr>
-          <w:lang w:val="en-US"/>
-        </w:rPr>
-        <w:t>Surface</w:t>
-      </w:r>
-    </w:p>
-    <w:p>
-      <w:pPr>
-        <w:rPr>
-          <w:lang w:val="en-US"/>
-        </w:rPr>
-      </w:pPr>
-    </w:p>
-    <w:p>
-      <w:pPr>
-        <w:rPr>
-          <w:lang w:val="en-US"/>
-        </w:rPr>
-      </w:pPr>
-      <w:r>
-        <w:rPr>
-          <w:lang w:val="en-US"/>
-        </w:rPr>
+    </w:p>
+    <w:p>
+      <w:pPr>
+        <w:rPr>
+          <w:lang w:val="en-US"/>
+        </w:rPr>
+      </w:pPr>
+    </w:p>
+    <w:p>
+      <w:pPr>
+        <w:rPr>
+          <w:b/>
+          <w:bCs/>
+          <w:sz w:val="24"/>
+          <w:szCs w:val="24"/>
+          <w:lang w:val="en-US"/>
+        </w:rPr>
+      </w:pPr>
+      <w:r>
+        <w:rPr>
+          <w:b/>
+          <w:bCs/>
+          <w:sz w:val="24"/>
+          <w:szCs w:val="24"/>
+          <w:lang w:val="en-US"/>
+        </w:rPr>
+        <w:t>Contour</w:t>
+      </w:r>
+    </w:p>
+    <w:p>
+      <w:r>
+        <w:t xml:space="preserve">The contour filter, also known as </w:t>
+      </w:r>
+      <w:proofErr w:type="spellStart"/>
+      <w:r>
+        <w:t>isosurface</w:t>
+      </w:r>
+      <w:proofErr w:type="spellEnd"/>
+      <w:r>
+        <w:t xml:space="preserve"> extraction, generates surfaces that connect points of equal scalar value within a dataset. These surfaces, or "contours," represent specific levels of a variable (like pressure, temperature, or density) within the volume.</w:t>
+      </w:r>
+    </w:p>
+    <w:p/>
+    <w:p>
+      <w:pPr>
+        <w:rPr>
+          <w:lang w:val="en-US"/>
+        </w:rPr>
+      </w:pPr>
+      <w:r>
+        <w:t>Contours are useful for identifying and visualizing specific features within a 3D dataset, such as the boundary of an object, or regions of interest that share the same value, like areas of high pressure in a fluid dynamics simulation.</w:t>
+      </w:r>
+    </w:p>
+    <w:p>
+      <w:pPr>
+        <w:rPr>
+          <w:b/>
+          <w:bCs/>
+          <w:lang w:val="en-US"/>
+        </w:rPr>
+      </w:pPr>
+      <w:r>
+        <w:rPr>
+          <w:b/>
+          <w:bCs/>
+          <w:noProof/>
+          <w:lang w:val="en-US"/>
+        </w:rPr>
+        <w:lastRenderedPageBreak/>
         <w:drawing>
-          <wp:anchor distT="0" distB="0" distL="114300" distR="114300" simplePos="0" relativeHeight="251661312" behindDoc="0" locked="0" layoutInCell="1" allowOverlap="1" wp14:anchorId="71A72274" wp14:editId="7D8E9A6A">
+          <wp:anchor distT="0" distB="0" distL="114300" distR="114300" simplePos="0" relativeHeight="251661312" behindDoc="0" locked="0" layoutInCell="1" allowOverlap="1" wp14:anchorId="71A72274" wp14:editId="754265F3">
             <wp:simplePos x="0" y="0"/>
             <wp:positionH relativeFrom="margin">
-              <wp:align>left</wp:align>
+              <wp:align>right</wp:align>
             </wp:positionH>
             <wp:positionV relativeFrom="paragraph">
-              <wp:posOffset>291465</wp:posOffset>
+              <wp:posOffset>463550</wp:posOffset>
             </wp:positionV>
             <wp:extent cx="5731510" cy="3582035"/>
             <wp:effectExtent l="0" t="0" r="2540" b="0"/>
@@ -104,7 +298,7 @@
                     <pic:cNvPicPr/>
                   </pic:nvPicPr>
                   <pic:blipFill>
-                    <a:blip r:embed="rId7"/>
+                    <a:blip r:embed="rId9"/>
                     <a:stretch>
                       <a:fillRect/>
                     </a:stretch>
@@ -126,19 +320,16 @@
       </w:r>
       <w:r>
         <w:rPr>
-          <w:lang w:val="en-US"/>
-        </w:rPr>
-        <w:t>Contour</w:t>
-      </w:r>
-    </w:p>
-    <w:p>
-      <w:pPr>
-        <w:rPr>
-          <w:lang w:val="en-US"/>
-        </w:rPr>
-      </w:pPr>
-      <w:r>
-        <w:rPr>
+          <w:b/>
+          <w:bCs/>
+          <w:lang w:val="en-US"/>
+        </w:rPr>
+        <w:t xml:space="preserve">Value: </w:t>
+      </w:r>
+      <w:r>
+        <w:rPr>
+          <w:b/>
+          <w:bCs/>
           <w:lang w:val="en-US"/>
         </w:rPr>
         <w:t>2075</w:t>
@@ -157,8 +348,27 @@
           <w:lang w:val="en-US"/>
         </w:rPr>
       </w:pPr>
-      <w:r>
-        <w:rPr>
+    </w:p>
+    <w:p>
+      <w:pPr>
+        <w:rPr>
+          <w:b/>
+          <w:bCs/>
+          <w:lang w:val="en-US"/>
+        </w:rPr>
+      </w:pPr>
+      <w:r>
+        <w:rPr>
+          <w:b/>
+          <w:bCs/>
+          <w:lang w:val="en-US"/>
+        </w:rPr>
+        <w:t xml:space="preserve">Value: </w:t>
+      </w:r>
+      <w:r>
+        <w:rPr>
+          <w:b/>
+          <w:bCs/>
           <w:lang w:val="en-US"/>
         </w:rPr>
         <w:t>1000</w:t>
@@ -172,9 +382,9 @@
       </w:pPr>
       <w:r>
         <w:rPr>
-          <w:lang w:val="en-US"/>
-        </w:rPr>
-        <w:lastRenderedPageBreak/>
+          <w:noProof/>
+          <w:lang w:val="en-US"/>
+        </w:rPr>
         <w:drawing>
           <wp:anchor distT="0" distB="0" distL="114300" distR="114300" simplePos="0" relativeHeight="251663360" behindDoc="0" locked="0" layoutInCell="1" allowOverlap="1" wp14:anchorId="0DC44A86" wp14:editId="1B6233A3">
             <wp:simplePos x="0" y="0"/>
@@ -199,157 +409,6 @@
                     <pic:cNvPicPr/>
                   </pic:nvPicPr>
                   <pic:blipFill>
-                    <a:blip r:embed="rId8"/>
-                    <a:stretch>
-                      <a:fillRect/>
-                    </a:stretch>
-                  </pic:blipFill>
-                  <pic:spPr>
-                    <a:xfrm>
-                      <a:off x="0" y="0"/>
-                      <a:ext cx="5731510" cy="3582035"/>
-                    </a:xfrm>
-                    <a:prstGeom prst="rect">
-                      <a:avLst/>
-                    </a:prstGeom>
-                  </pic:spPr>
-                </pic:pic>
-              </a:graphicData>
-            </a:graphic>
-          </wp:anchor>
-        </w:drawing>
-      </w:r>
-    </w:p>
-    <w:p>
-      <w:pPr>
-        <w:rPr>
-          <w:lang w:val="en-US"/>
-        </w:rPr>
-      </w:pPr>
-    </w:p>
-    <w:p>
-      <w:pPr>
-        <w:rPr>
-          <w:lang w:val="en-US"/>
-        </w:rPr>
-      </w:pPr>
-      <w:r>
-        <w:rPr>
-          <w:lang w:val="en-US"/>
-        </w:rPr>
-        <w:drawing>
-          <wp:anchor distT="0" distB="0" distL="114300" distR="114300" simplePos="0" relativeHeight="251665408" behindDoc="0" locked="0" layoutInCell="1" allowOverlap="1" wp14:anchorId="0409F710" wp14:editId="30E4F1D5">
-            <wp:simplePos x="0" y="0"/>
-            <wp:positionH relativeFrom="margin">
-              <wp:align>left</wp:align>
-            </wp:positionH>
-            <wp:positionV relativeFrom="paragraph">
-              <wp:posOffset>367665</wp:posOffset>
-            </wp:positionV>
-            <wp:extent cx="5731510" cy="3582035"/>
-            <wp:effectExtent l="0" t="0" r="2540" b="0"/>
-            <wp:wrapTopAndBottom/>
-            <wp:docPr id="2132365384" name="Picture 1" descr="A screenshot of a computer&#10;&#10;Description automatically generated"/>
-            <wp:cNvGraphicFramePr>
-              <a:graphicFrameLocks xmlns:a="http://schemas.openxmlformats.org/drawingml/2006/main" noChangeAspect="1"/>
-            </wp:cNvGraphicFramePr>
-            <a:graphic xmlns:a="http://schemas.openxmlformats.org/drawingml/2006/main">
-              <a:graphicData uri="http://schemas.openxmlformats.org/drawingml/2006/picture">
-                <pic:pic xmlns:pic="http://schemas.openxmlformats.org/drawingml/2006/picture">
-                  <pic:nvPicPr>
-                    <pic:cNvPr id="2132365384" name="Picture 1" descr="A screenshot of a computer&#10;&#10;Description automatically generated"/>
-                    <pic:cNvPicPr/>
-                  </pic:nvPicPr>
-                  <pic:blipFill>
-                    <a:blip r:embed="rId9"/>
-                    <a:stretch>
-                      <a:fillRect/>
-                    </a:stretch>
-                  </pic:blipFill>
-                  <pic:spPr>
-                    <a:xfrm>
-                      <a:off x="0" y="0"/>
-                      <a:ext cx="5731510" cy="3582035"/>
-                    </a:xfrm>
-                    <a:prstGeom prst="rect">
-                      <a:avLst/>
-                    </a:prstGeom>
-                  </pic:spPr>
-                </pic:pic>
-              </a:graphicData>
-            </a:graphic>
-          </wp:anchor>
-        </w:drawing>
-      </w:r>
-      <w:r>
-        <w:rPr>
-          <w:lang w:val="en-US"/>
-        </w:rPr>
-        <w:t xml:space="preserve">Slice </w:t>
-      </w:r>
-    </w:p>
-    <w:p>
-      <w:pPr>
-        <w:rPr>
-          <w:lang w:val="en-US"/>
-        </w:rPr>
-      </w:pPr>
-    </w:p>
-    <w:p>
-      <w:pPr>
-        <w:rPr>
-          <w:lang w:val="en-US"/>
-        </w:rPr>
-      </w:pPr>
-    </w:p>
-    <w:p>
-      <w:pPr>
-        <w:rPr>
-          <w:lang w:val="en-US"/>
-        </w:rPr>
-      </w:pPr>
-      <w:r>
-        <w:rPr>
-          <w:lang w:val="en-US"/>
-        </w:rPr>
-        <w:t>C</w:t>
-      </w:r>
-    </w:p>
-    <w:p>
-      <w:pPr>
-        <w:rPr>
-          <w:lang w:val="en-US"/>
-        </w:rPr>
-      </w:pPr>
-      <w:r>
-        <w:rPr>
-          <w:lang w:val="en-US"/>
-        </w:rPr>
-        <w:lastRenderedPageBreak/>
-        <w:drawing>
-          <wp:anchor distT="0" distB="0" distL="114300" distR="114300" simplePos="0" relativeHeight="251667456" behindDoc="0" locked="0" layoutInCell="1" allowOverlap="1" wp14:anchorId="2F57E7F8" wp14:editId="0BE72167">
-            <wp:simplePos x="0" y="0"/>
-            <wp:positionH relativeFrom="margin">
-              <wp:align>left</wp:align>
-            </wp:positionH>
-            <wp:positionV relativeFrom="paragraph">
-              <wp:posOffset>260350</wp:posOffset>
-            </wp:positionV>
-            <wp:extent cx="5731510" cy="3582035"/>
-            <wp:effectExtent l="0" t="0" r="2540" b="0"/>
-            <wp:wrapTopAndBottom/>
-            <wp:docPr id="248799441" name="Picture 1" descr="A screenshot of a computer&#10;&#10;Description automatically generated"/>
-            <wp:cNvGraphicFramePr>
-              <a:graphicFrameLocks xmlns:a="http://schemas.openxmlformats.org/drawingml/2006/main" noChangeAspect="1"/>
-            </wp:cNvGraphicFramePr>
-            <a:graphic xmlns:a="http://schemas.openxmlformats.org/drawingml/2006/main">
-              <a:graphicData uri="http://schemas.openxmlformats.org/drawingml/2006/picture">
-                <pic:pic xmlns:pic="http://schemas.openxmlformats.org/drawingml/2006/picture">
-                  <pic:nvPicPr>
-                    <pic:cNvPr id="248799441" name="Picture 1" descr="A screenshot of a computer&#10;&#10;Description automatically generated"/>
-                    <pic:cNvPicPr/>
-                  </pic:nvPicPr>
-                  <pic:blipFill>
                     <a:blip r:embed="rId10"/>
                     <a:stretch>
                       <a:fillRect/>
@@ -384,36 +443,65 @@
           <w:lang w:val="en-US"/>
         </w:rPr>
       </w:pPr>
-      <w:r>
-        <w:rPr>
-          <w:lang w:val="en-US"/>
-        </w:rPr>
-        <w:t>Inside</w:t>
-      </w:r>
-    </w:p>
-    <w:p>
-      <w:pPr>
-        <w:rPr>
-          <w:lang w:val="en-US"/>
-        </w:rPr>
-      </w:pPr>
-      <w:r>
-        <w:rPr>
+    </w:p>
+    <w:p>
+      <w:pPr>
+        <w:rPr>
+          <w:lang w:val="en-US"/>
+        </w:rPr>
+      </w:pPr>
+    </w:p>
+    <w:p>
+      <w:pPr>
+        <w:rPr>
+          <w:b/>
+          <w:bCs/>
+          <w:sz w:val="24"/>
+          <w:szCs w:val="24"/>
+          <w:lang w:val="en-US"/>
+        </w:rPr>
+      </w:pPr>
+      <w:r>
+        <w:rPr>
+          <w:b/>
+          <w:bCs/>
+          <w:sz w:val="24"/>
+          <w:szCs w:val="24"/>
+          <w:lang w:val="en-US"/>
+        </w:rPr>
+        <w:lastRenderedPageBreak/>
+        <w:t xml:space="preserve">Slice </w:t>
+      </w:r>
+    </w:p>
+    <w:p>
+      <w:r>
+        <w:t>The slice filter extracts a 2D cross-section from a 3D dataset by cutting through it along a specified plane (e.g., XY, XZ, or YZ). This slice provides a detailed view of the data values along that plane, converting a 3D representation into a 2D one.</w:t>
+      </w:r>
+    </w:p>
+    <w:p>
+      <w:pPr>
+        <w:rPr>
+          <w:lang w:val="en-US"/>
+        </w:rPr>
+      </w:pPr>
+      <w:r>
+        <w:rPr>
+          <w:noProof/>
           <w:lang w:val="en-US"/>
         </w:rPr>
         <w:drawing>
-          <wp:anchor distT="0" distB="0" distL="114300" distR="114300" simplePos="0" relativeHeight="251669504" behindDoc="0" locked="0" layoutInCell="1" allowOverlap="1" wp14:anchorId="367F19BA" wp14:editId="2416CB9E">
+          <wp:anchor distT="0" distB="0" distL="114300" distR="114300" simplePos="0" relativeHeight="251665408" behindDoc="0" locked="0" layoutInCell="1" allowOverlap="1" wp14:anchorId="0409F710" wp14:editId="124F1B2D">
             <wp:simplePos x="0" y="0"/>
-            <wp:positionH relativeFrom="column">
-              <wp:posOffset>0</wp:posOffset>
+            <wp:positionH relativeFrom="margin">
+              <wp:align>right</wp:align>
             </wp:positionH>
             <wp:positionV relativeFrom="paragraph">
-              <wp:posOffset>278765</wp:posOffset>
+              <wp:posOffset>641350</wp:posOffset>
             </wp:positionV>
             <wp:extent cx="5731510" cy="3582035"/>
             <wp:effectExtent l="0" t="0" r="2540" b="0"/>
             <wp:wrapTopAndBottom/>
-            <wp:docPr id="872001604" name="Picture 1" descr="A screenshot of a computer&#10;&#10;Description automatically generated"/>
+            <wp:docPr id="2132365384" name="Picture 1" descr="A screenshot of a computer&#10;&#10;Description automatically generated"/>
             <wp:cNvGraphicFramePr>
               <a:graphicFrameLocks xmlns:a="http://schemas.openxmlformats.org/drawingml/2006/main" noChangeAspect="1"/>
             </wp:cNvGraphicFramePr>
@@ -421,7 +509,7 @@
               <a:graphicData uri="http://schemas.openxmlformats.org/drawingml/2006/picture">
                 <pic:pic xmlns:pic="http://schemas.openxmlformats.org/drawingml/2006/picture">
                   <pic:nvPicPr>
-                    <pic:cNvPr id="872001604" name="Picture 1" descr="A screenshot of a computer&#10;&#10;Description automatically generated"/>
+                    <pic:cNvPr id="2132365384" name="Picture 1" descr="A screenshot of a computer&#10;&#10;Description automatically generated"/>
                     <pic:cNvPicPr/>
                   </pic:nvPicPr>
                   <pic:blipFill>
@@ -445,10 +533,244 @@
           </wp:anchor>
         </w:drawing>
       </w:r>
+      <w:r>
+        <w:t xml:space="preserve">Slices are valuable for </w:t>
+      </w:r>
+      <w:proofErr w:type="spellStart"/>
+      <w:r>
+        <w:t>analyzing</w:t>
+      </w:r>
+      <w:proofErr w:type="spellEnd"/>
+      <w:r>
+        <w:t xml:space="preserve"> specific sections of the data, allowing you to examine variations across a single plane and understand the internal structure of the dataset. It’s widely used in medical imaging and engineering to study layers or sections within a 3D volume.</w:t>
+      </w:r>
+    </w:p>
+    <w:p>
+      <w:pPr>
+        <w:rPr>
+          <w:lang w:val="en-US"/>
+        </w:rPr>
+      </w:pPr>
+    </w:p>
+    <w:p>
+      <w:pPr>
+        <w:rPr>
+          <w:b/>
+          <w:bCs/>
+          <w:lang w:val="en-US"/>
+        </w:rPr>
+      </w:pPr>
+      <w:r>
+        <w:rPr>
+          <w:b/>
+          <w:bCs/>
+          <w:noProof/>
+          <w:lang w:val="en-US"/>
+        </w:rPr>
+        <w:drawing>
+          <wp:anchor distT="0" distB="0" distL="114300" distR="114300" simplePos="0" relativeHeight="251667456" behindDoc="0" locked="0" layoutInCell="1" allowOverlap="1" wp14:anchorId="2F57E7F8" wp14:editId="7D09154A">
+            <wp:simplePos x="0" y="0"/>
+            <wp:positionH relativeFrom="margin">
+              <wp:align>right</wp:align>
+            </wp:positionH>
+            <wp:positionV relativeFrom="paragraph">
+              <wp:posOffset>188722</wp:posOffset>
+            </wp:positionV>
+            <wp:extent cx="5731510" cy="3582035"/>
+            <wp:effectExtent l="0" t="0" r="2540" b="0"/>
+            <wp:wrapTopAndBottom/>
+            <wp:docPr id="248799441" name="Picture 1" descr="A screenshot of a computer&#10;&#10;Description automatically generated"/>
+            <wp:cNvGraphicFramePr>
+              <a:graphicFrameLocks xmlns:a="http://schemas.openxmlformats.org/drawingml/2006/main" noChangeAspect="1"/>
+            </wp:cNvGraphicFramePr>
+            <a:graphic xmlns:a="http://schemas.openxmlformats.org/drawingml/2006/main">
+              <a:graphicData uri="http://schemas.openxmlformats.org/drawingml/2006/picture">
+                <pic:pic xmlns:pic="http://schemas.openxmlformats.org/drawingml/2006/picture">
+                  <pic:nvPicPr>
+                    <pic:cNvPr id="248799441" name="Picture 1" descr="A screenshot of a computer&#10;&#10;Description automatically generated"/>
+                    <pic:cNvPicPr/>
+                  </pic:nvPicPr>
+                  <pic:blipFill>
+                    <a:blip r:embed="rId12"/>
+                    <a:stretch>
+                      <a:fillRect/>
+                    </a:stretch>
+                  </pic:blipFill>
+                  <pic:spPr>
+                    <a:xfrm>
+                      <a:off x="0" y="0"/>
+                      <a:ext cx="5731510" cy="3582035"/>
+                    </a:xfrm>
+                    <a:prstGeom prst="rect">
+                      <a:avLst/>
+                    </a:prstGeom>
+                  </pic:spPr>
+                </pic:pic>
+              </a:graphicData>
+            </a:graphic>
+          </wp:anchor>
+        </w:drawing>
+      </w:r>
+      <w:r>
+        <w:rPr>
+          <w:b/>
+          <w:bCs/>
+          <w:lang w:val="en-US"/>
+        </w:rPr>
+        <w:t>C</w:t>
+      </w:r>
+      <w:r>
+        <w:rPr>
+          <w:b/>
+          <w:bCs/>
+          <w:lang w:val="en-US"/>
+        </w:rPr>
+        <w:t>enter</w:t>
+      </w:r>
+    </w:p>
+    <w:p>
+      <w:pPr>
+        <w:rPr>
+          <w:b/>
+          <w:bCs/>
+          <w:lang w:val="en-US"/>
+        </w:rPr>
+      </w:pPr>
+      <w:r>
+        <w:rPr>
+          <w:b/>
+          <w:bCs/>
+          <w:noProof/>
+          <w:lang w:val="en-US"/>
+        </w:rPr>
+        <w:lastRenderedPageBreak/>
+        <w:drawing>
+          <wp:anchor distT="0" distB="0" distL="114300" distR="114300" simplePos="0" relativeHeight="251669504" behindDoc="0" locked="0" layoutInCell="1" allowOverlap="1" wp14:anchorId="367F19BA" wp14:editId="03946961">
+            <wp:simplePos x="0" y="0"/>
+            <wp:positionH relativeFrom="margin">
+              <wp:align>right</wp:align>
+            </wp:positionH>
+            <wp:positionV relativeFrom="paragraph">
+              <wp:posOffset>278130</wp:posOffset>
+            </wp:positionV>
+            <wp:extent cx="5731510" cy="3582035"/>
+            <wp:effectExtent l="0" t="0" r="2540" b="0"/>
+            <wp:wrapTopAndBottom/>
+            <wp:docPr id="872001604" name="Picture 1" descr="A screenshot of a computer&#10;&#10;Description automatically generated"/>
+            <wp:cNvGraphicFramePr>
+              <a:graphicFrameLocks xmlns:a="http://schemas.openxmlformats.org/drawingml/2006/main" noChangeAspect="1"/>
+            </wp:cNvGraphicFramePr>
+            <a:graphic xmlns:a="http://schemas.openxmlformats.org/drawingml/2006/main">
+              <a:graphicData uri="http://schemas.openxmlformats.org/drawingml/2006/picture">
+                <pic:pic xmlns:pic="http://schemas.openxmlformats.org/drawingml/2006/picture">
+                  <pic:nvPicPr>
+                    <pic:cNvPr id="872001604" name="Picture 1" descr="A screenshot of a computer&#10;&#10;Description automatically generated"/>
+                    <pic:cNvPicPr/>
+                  </pic:nvPicPr>
+                  <pic:blipFill>
+                    <a:blip r:embed="rId13"/>
+                    <a:stretch>
+                      <a:fillRect/>
+                    </a:stretch>
+                  </pic:blipFill>
+                  <pic:spPr>
+                    <a:xfrm>
+                      <a:off x="0" y="0"/>
+                      <a:ext cx="5731510" cy="3582035"/>
+                    </a:xfrm>
+                    <a:prstGeom prst="rect">
+                      <a:avLst/>
+                    </a:prstGeom>
+                  </pic:spPr>
+                </pic:pic>
+              </a:graphicData>
+            </a:graphic>
+          </wp:anchor>
+        </w:drawing>
+      </w:r>
+      <w:r>
+        <w:rPr>
+          <w:b/>
+          <w:bCs/>
+          <w:lang w:val="en-US"/>
+        </w:rPr>
+        <w:t>Inside</w:t>
+      </w:r>
+    </w:p>
+    <w:p>
+      <w:pPr>
+        <w:rPr>
+          <w:lang w:val="en-US"/>
+        </w:rPr>
+      </w:pPr>
+    </w:p>
+    <w:p>
+      <w:pPr>
+        <w:rPr>
+          <w:b/>
+          <w:bCs/>
+          <w:lang w:val="en-US"/>
+        </w:rPr>
+      </w:pPr>
+      <w:r>
+        <w:rPr>
+          <w:b/>
+          <w:bCs/>
+          <w:lang w:val="en-US"/>
+        </w:rPr>
+        <w:t>Streamline Filter</w:t>
+      </w:r>
+    </w:p>
+    <w:p>
+      <w:pPr>
+        <w:spacing w:before="100" w:beforeAutospacing="1" w:after="100" w:afterAutospacing="1" w:line="240" w:lineRule="auto"/>
+        <w:rPr>
+          <w:rFonts w:eastAsia="Times New Roman" w:cs="Times New Roman"/>
+          <w:kern w:val="0"/>
+          <w:lang w:eastAsia="en-IN"/>
+          <w14:ligatures w14:val="none"/>
+        </w:rPr>
+      </w:pPr>
+      <w:r>
+        <w:rPr>
+          <w:rFonts w:eastAsia="Times New Roman" w:cs="Times New Roman"/>
+          <w:kern w:val="0"/>
+          <w:lang w:eastAsia="en-IN"/>
+          <w14:ligatures w14:val="none"/>
+        </w:rPr>
+        <w:t>The streamline filter visualizes flow data by tracing paths, or streamlines, through a vector field (a field that assigns a vector to every point, like fluid flow or wind direction). These streamlines represent the trajectories that particles would follow if placed in the flow, illustrating the direction and speed of the flow at different points.</w:t>
+      </w:r>
+    </w:p>
+    <w:p>
+      <w:pPr>
+        <w:spacing w:before="100" w:beforeAutospacing="1" w:after="100" w:afterAutospacing="1" w:line="240" w:lineRule="auto"/>
+        <w:rPr>
+          <w:rFonts w:eastAsia="Times New Roman" w:cs="Times New Roman"/>
+          <w:kern w:val="0"/>
+          <w:lang w:eastAsia="en-IN"/>
+          <w14:ligatures w14:val="none"/>
+        </w:rPr>
+      </w:pPr>
+      <w:r>
+        <w:rPr>
+          <w:rFonts w:eastAsia="Times New Roman" w:cs="Times New Roman"/>
+          <w:kern w:val="0"/>
+          <w:lang w:eastAsia="en-IN"/>
+          <w14:ligatures w14:val="none"/>
+        </w:rPr>
+        <w:t>Streamlines are essential in fluid dynamics and meteorology to understand and visualize the flow patterns of liquids, gases, or other vector fields, helping to identify vortices, flow separations, and other critical flow characteristics.</w:t>
+      </w:r>
+    </w:p>
+    <w:p>
+      <w:pPr>
+        <w:rPr>
+          <w:lang w:val="en-US"/>
+        </w:rPr>
+      </w:pPr>
     </w:p>
     <w:sectPr>
       <w:pgSz w:w="11906" w:h="16838"/>
-      <w:pgMar w:top="1440" w:right="1440" w:bottom="1440" w:left="1440" w:header="708" w:footer="708" w:gutter="0"/>
+      <w:pgMar w:top="851" w:right="1440" w:bottom="1440" w:left="1440" w:header="708" w:footer="708" w:gutter="0"/>
       <w:cols w:space="708"/>
       <w:docGrid w:linePitch="360"/>
     </w:sectPr>
@@ -504,6 +826,163 @@
     </w:p>
   </w:footnote>
 </w:footnotes>
+</file>
+
+<file path=word/numbering.xml><?xml version="1.0" encoding="utf-8"?>
+<w:numbering xmlns:wpc="http://schemas.microsoft.com/office/word/2010/wordprocessingCanvas" xmlns:cx="http://schemas.microsoft.com/office/drawing/2014/chartex" xmlns:cx1="http://schemas.microsoft.com/office/drawing/2015/9/8/chartex" xmlns:cx2="http://schemas.microsoft.com/office/drawing/2015/10/21/chartex" xmlns:cx3="http://schemas.microsoft.com/office/drawing/2016/5/9/chartex" xmlns:cx4="http://schemas.microsoft.com/office/drawing/2016/5/10/chartex" xmlns:cx5="http://schemas.microsoft.com/office/drawing/2016/5/11/chartex" xmlns:cx6="http://schemas.microsoft.com/office/drawing/2016/5/12/chartex" xmlns:cx7="http://schemas.microsoft.com/office/drawing/2016/5/13/chartex" xmlns:cx8="http://schemas.microsoft.com/office/drawing/2016/5/14/chartex" xmlns:mc="http://schemas.openxmlformats.org/markup-compatibility/2006" xmlns:aink="http://schemas.microsoft.com/office/drawing/2016/ink" xmlns:am3d="http://schemas.microsoft.com/office/drawing/2017/model3d" xmlns:o="urn:schemas-microsoft-com:office:office" xmlns:oel="http://schemas.microsoft.com/office/2019/extlst" xmlns:r="http://schemas.openxmlformats.org/officeDocument/2006/relationships" xmlns:m="http://schemas.openxmlformats.org/officeDocument/2006/math" xmlns:v="urn:schemas-microsoft-com:vml" xmlns:wp14="http://schemas.microsoft.com/office/word/2010/wordprocessingDrawing" xmlns:wp="http://schemas.openxmlformats.org/drawingml/2006/wordprocessingDrawing" xmlns:w10="urn:schemas-microsoft-com:office:word" xmlns:w="http://schemas.openxmlformats.org/wordprocessingml/2006/main" xmlns:w14="http://schemas.microsoft.com/office/word/2010/wordml" xmlns:w15="http://schemas.microsoft.com/office/word/2012/wordml" xmlns:w16cex="http://schemas.microsoft.com/office/word/2018/wordml/cex" xmlns:w16cid="http://schemas.microsoft.com/office/word/2016/wordml/cid" xmlns:w16="http://schemas.microsoft.com/office/word/2018/wordml" xmlns:w16du="http://schemas.microsoft.com/office/word/2023/wordml/word16du" xmlns:w16sdtdh="http://schemas.microsoft.com/office/word/2020/wordml/sdtdatahash" xmlns:w16se="http://schemas.microsoft.com/office/word/2015/wordml/symex" xmlns:wpg="http://schemas.microsoft.com/office/word/2010/wordprocessingGroup" xmlns:wpi="http://schemas.microsoft.com/office/word/2010/wordprocessingInk" xmlns:wne="http://schemas.microsoft.com/office/word/2006/wordml" xmlns:wps="http://schemas.microsoft.com/office/word/2010/wordprocessingShape" mc:Ignorable="w14 w15 w16se w16cid w16 w16cex w16sdtdh w16du wp14">
+  <w:abstractNum w:abstractNumId="0" w15:restartNumberingAfterBreak="0">
+    <w:nsid w:val="48733A62"/>
+    <w:multiLevelType w:val="multilevel"/>
+    <w:tmpl w:val="28D6190E"/>
+    <w:lvl w:ilvl="0">
+      <w:start w:val="1"/>
+      <w:numFmt w:val="bullet"/>
+      <w:lvlText w:val=""/>
+      <w:lvlJc w:val="left"/>
+      <w:pPr>
+        <w:tabs>
+          <w:tab w:val="num" w:pos="720"/>
+        </w:tabs>
+        <w:ind w:left="720" w:hanging="360"/>
+      </w:pPr>
+      <w:rPr>
+        <w:rFonts w:ascii="Symbol" w:hAnsi="Symbol" w:hint="default"/>
+        <w:sz w:val="20"/>
+      </w:rPr>
+    </w:lvl>
+    <w:lvl w:ilvl="1" w:tentative="1">
+      <w:start w:val="1"/>
+      <w:numFmt w:val="bullet"/>
+      <w:lvlText w:val="o"/>
+      <w:lvlJc w:val="left"/>
+      <w:pPr>
+        <w:tabs>
+          <w:tab w:val="num" w:pos="1440"/>
+        </w:tabs>
+        <w:ind w:left="1440" w:hanging="360"/>
+      </w:pPr>
+      <w:rPr>
+        <w:rFonts w:ascii="Courier New" w:hAnsi="Courier New" w:hint="default"/>
+        <w:sz w:val="20"/>
+      </w:rPr>
+    </w:lvl>
+    <w:lvl w:ilvl="2" w:tentative="1">
+      <w:start w:val="1"/>
+      <w:numFmt w:val="bullet"/>
+      <w:lvlText w:val=""/>
+      <w:lvlJc w:val="left"/>
+      <w:pPr>
+        <w:tabs>
+          <w:tab w:val="num" w:pos="2160"/>
+        </w:tabs>
+        <w:ind w:left="2160" w:hanging="360"/>
+      </w:pPr>
+      <w:rPr>
+        <w:rFonts w:ascii="Wingdings" w:hAnsi="Wingdings" w:hint="default"/>
+        <w:sz w:val="20"/>
+      </w:rPr>
+    </w:lvl>
+    <w:lvl w:ilvl="3" w:tentative="1">
+      <w:start w:val="1"/>
+      <w:numFmt w:val="bullet"/>
+      <w:lvlText w:val=""/>
+      <w:lvlJc w:val="left"/>
+      <w:pPr>
+        <w:tabs>
+          <w:tab w:val="num" w:pos="2880"/>
+        </w:tabs>
+        <w:ind w:left="2880" w:hanging="360"/>
+      </w:pPr>
+      <w:rPr>
+        <w:rFonts w:ascii="Wingdings" w:hAnsi="Wingdings" w:hint="default"/>
+        <w:sz w:val="20"/>
+      </w:rPr>
+    </w:lvl>
+    <w:lvl w:ilvl="4" w:tentative="1">
+      <w:start w:val="1"/>
+      <w:numFmt w:val="bullet"/>
+      <w:lvlText w:val=""/>
+      <w:lvlJc w:val="left"/>
+      <w:pPr>
+        <w:tabs>
+          <w:tab w:val="num" w:pos="3600"/>
+        </w:tabs>
+        <w:ind w:left="3600" w:hanging="360"/>
+      </w:pPr>
+      <w:rPr>
+        <w:rFonts w:ascii="Wingdings" w:hAnsi="Wingdings" w:hint="default"/>
+        <w:sz w:val="20"/>
+      </w:rPr>
+    </w:lvl>
+    <w:lvl w:ilvl="5" w:tentative="1">
+      <w:start w:val="1"/>
+      <w:numFmt w:val="bullet"/>
+      <w:lvlText w:val=""/>
+      <w:lvlJc w:val="left"/>
+      <w:pPr>
+        <w:tabs>
+          <w:tab w:val="num" w:pos="4320"/>
+        </w:tabs>
+        <w:ind w:left="4320" w:hanging="360"/>
+      </w:pPr>
+      <w:rPr>
+        <w:rFonts w:ascii="Wingdings" w:hAnsi="Wingdings" w:hint="default"/>
+        <w:sz w:val="20"/>
+      </w:rPr>
+    </w:lvl>
+    <w:lvl w:ilvl="6" w:tentative="1">
+      <w:start w:val="1"/>
+      <w:numFmt w:val="bullet"/>
+      <w:lvlText w:val=""/>
+      <w:lvlJc w:val="left"/>
+      <w:pPr>
+        <w:tabs>
+          <w:tab w:val="num" w:pos="5040"/>
+        </w:tabs>
+        <w:ind w:left="5040" w:hanging="360"/>
+      </w:pPr>
+      <w:rPr>
+        <w:rFonts w:ascii="Wingdings" w:hAnsi="Wingdings" w:hint="default"/>
+        <w:sz w:val="20"/>
+      </w:rPr>
+    </w:lvl>
+    <w:lvl w:ilvl="7" w:tentative="1">
+      <w:start w:val="1"/>
+      <w:numFmt w:val="bullet"/>
+      <w:lvlText w:val=""/>
+      <w:lvlJc w:val="left"/>
+      <w:pPr>
+        <w:tabs>
+          <w:tab w:val="num" w:pos="5760"/>
+        </w:tabs>
+        <w:ind w:left="5760" w:hanging="360"/>
+      </w:pPr>
+      <w:rPr>
+        <w:rFonts w:ascii="Wingdings" w:hAnsi="Wingdings" w:hint="default"/>
+        <w:sz w:val="20"/>
+      </w:rPr>
+    </w:lvl>
+    <w:lvl w:ilvl="8" w:tentative="1">
+      <w:start w:val="1"/>
+      <w:numFmt w:val="bullet"/>
+      <w:lvlText w:val=""/>
+      <w:lvlJc w:val="left"/>
+      <w:pPr>
+        <w:tabs>
+          <w:tab w:val="num" w:pos="6480"/>
+        </w:tabs>
+        <w:ind w:left="6480" w:hanging="360"/>
+      </w:pPr>
+      <w:rPr>
+        <w:rFonts w:ascii="Wingdings" w:hAnsi="Wingdings" w:hint="default"/>
+        <w:sz w:val="20"/>
+      </w:rPr>
+    </w:lvl>
+  </w:abstractNum>
+  <w:num w:numId="1" w16cid:durableId="941304718">
+    <w:abstractNumId w:val="0"/>
+  </w:num>
+</w:numbering>
 </file>
 
 <file path=word/styles.xml><?xml version="1.0" encoding="utf-8"?>
@@ -957,7 +1436,6 @@
     <w:next w:val="Normal"/>
     <w:link w:val="Heading3Char"/>
     <w:uiPriority w:val="9"/>
-    <w:semiHidden/>
     <w:unhideWhenUsed/>
     <w:qFormat/>
     <w:rsid w:val="006B2127"/>
@@ -1109,7 +1587,6 @@
   <w:style w:type="character" w:default="1" w:styleId="DefaultParagraphFont">
     <w:name w:val="Default Paragraph Font"/>
     <w:uiPriority w:val="1"/>
-    <w:semiHidden/>
     <w:unhideWhenUsed/>
   </w:style>
   <w:style w:type="table" w:default="1" w:styleId="TableNormal">
@@ -1165,7 +1642,6 @@
     <w:basedOn w:val="DefaultParagraphFont"/>
     <w:link w:val="Heading3"/>
     <w:uiPriority w:val="9"/>
-    <w:semiHidden/>
     <w:rsid w:val="006B2127"/>
     <w:rPr>
       <w:rFonts w:eastAsiaTheme="majorEastAsia" w:cstheme="majorBidi"/>
@@ -1466,6 +1942,40 @@
     <w:link w:val="Footer"/>
     <w:uiPriority w:val="99"/>
     <w:rsid w:val="00C94C44"/>
+  </w:style>
+  <w:style w:type="character" w:styleId="Hyperlink">
+    <w:name w:val="Hyperlink"/>
+    <w:basedOn w:val="DefaultParagraphFont"/>
+    <w:uiPriority w:val="99"/>
+    <w:unhideWhenUsed/>
+    <w:rsid w:val="000A6950"/>
+    <w:rPr>
+      <w:color w:val="467886" w:themeColor="hyperlink"/>
+      <w:u w:val="single"/>
+    </w:rPr>
+  </w:style>
+  <w:style w:type="character" w:styleId="UnresolvedMention">
+    <w:name w:val="Unresolved Mention"/>
+    <w:basedOn w:val="DefaultParagraphFont"/>
+    <w:uiPriority w:val="99"/>
+    <w:semiHidden/>
+    <w:unhideWhenUsed/>
+    <w:rsid w:val="000A6950"/>
+    <w:rPr>
+      <w:color w:val="605E5C"/>
+      <w:shd w:val="clear" w:color="auto" w:fill="E1DFDD"/>
+    </w:rPr>
+  </w:style>
+  <w:style w:type="character" w:styleId="Strong">
+    <w:name w:val="Strong"/>
+    <w:basedOn w:val="DefaultParagraphFont"/>
+    <w:uiPriority w:val="22"/>
+    <w:qFormat/>
+    <w:rsid w:val="00DA1768"/>
+    <w:rPr>
+      <w:b/>
+      <w:bCs/>
+    </w:rPr>
   </w:style>
 </w:styles>
 </file>
